--- a/Articles/2025/1-Blender-Continued/7-Loop-Tools/7-Relax/Write Up.docx
+++ b/Articles/2025/1-Blender-Continued/7-Loop-Tools/7-Relax/Write Up.docx
@@ -8,6 +8,54 @@
       </w:pPr>
       <w:r>
         <w:t>Write Up</w:t>
+      </w:r>
+    </w:p>
+    <w:p/>
+    <w:p>
+      <w:r>
+        <w:t xml:space="preserve">Ok, with this particular tool, I will be doing things differently. This is because I found Blender’s method to straighten these vertices, is a whole lot better than Loop tools version. So, instead of showing you the Relax tool in Loop tools, I will instead be introducing you to the Smooth Vertices method inside of Edit mode. </w:t>
+      </w:r>
+    </w:p>
+    <w:p>
+      <w:r>
+        <w:t xml:space="preserve">So, if you would like to learn how to straighten out some Vertices in Blender for our brand-new article </w:t>
+      </w:r>
+      <w:proofErr w:type="spellStart"/>
+      <w:r>
+        <w:t>entitiled</w:t>
+      </w:r>
+      <w:proofErr w:type="spellEnd"/>
+      <w:r>
+        <w:t>:</w:t>
+      </w:r>
+    </w:p>
+    <w:p>
+      <w:pPr>
+        <w:pStyle w:val="Heading1"/>
+      </w:pPr>
+      <w:bookmarkStart w:id="0" w:name="_Hlk191009132"/>
+      <w:r>
+        <w:t>7</w:t>
+      </w:r>
+      <w:r>
+        <w:t xml:space="preserve"> Relax- </w:t>
+      </w:r>
+      <w:proofErr w:type="spellStart"/>
+      <w:proofErr w:type="gramStart"/>
+      <w:r>
+        <w:t>Ummm</w:t>
+      </w:r>
+      <w:proofErr w:type="spellEnd"/>
+      <w:r>
+        <w:t>..</w:t>
+      </w:r>
+      <w:proofErr w:type="gramEnd"/>
+      <w:r>
+        <w:t xml:space="preserve"> Err…. Smooth </w:t>
+      </w:r>
+      <w:bookmarkEnd w:id="0"/>
+      <w:r>
+        <w:t>Vertices</w:t>
       </w:r>
     </w:p>
     <w:p/>
